--- a/ss3_ma_gia_luu_do/bai_tap/BT4 tìm so lon nhat trong day so.docx
+++ b/ss3_ma_gia_luu_do/bai_tap/BT4 tìm so lon nhat trong day so.docx
@@ -10,19 +10,9 @@
           <w:numId w:val="1"/>
         </w:numPr>
       </w:pPr>
-      <w:proofErr w:type="spellStart"/>
-      <w:r>
-        <w:t>Lưu</w:t>
-      </w:r>
-      <w:proofErr w:type="spellEnd"/>
-      <w:r>
-        <w:t xml:space="preserve"> </w:t>
-      </w:r>
-      <w:proofErr w:type="spellStart"/>
-      <w:r>
-        <w:t>đồ</w:t>
-      </w:r>
-      <w:proofErr w:type="spellEnd"/>
+      <w:r>
+        <w:t>Lưu đồ</w:t>
+      </w:r>
     </w:p>
     <w:p>
       <w:pPr>
@@ -75,8 +65,6 @@
           </wp:inline>
         </w:drawing>
       </w:r>
-      <w:bookmarkStart w:id="0" w:name="_GoBack"/>
-      <w:bookmarkEnd w:id="0"/>
     </w:p>
     <w:p>
       <w:pPr>
@@ -86,19 +74,9 @@
           <w:numId w:val="1"/>
         </w:numPr>
       </w:pPr>
-      <w:proofErr w:type="spellStart"/>
-      <w:r>
-        <w:t>Mã</w:t>
-      </w:r>
-      <w:proofErr w:type="spellEnd"/>
-      <w:r>
-        <w:t xml:space="preserve"> </w:t>
-      </w:r>
-      <w:proofErr w:type="spellStart"/>
-      <w:r>
-        <w:t>giả</w:t>
-      </w:r>
-      <w:proofErr w:type="spellEnd"/>
+      <w:r>
+        <w:t>Mã giả</w:t>
+      </w:r>
     </w:p>
     <w:p>
       <w:pPr>
@@ -126,21 +104,8 @@
         <w:pStyle w:val="ListParagraph"/>
       </w:pPr>
       <w:r>
-        <w:t>INPUT a1</w:t>
-      </w:r>
-      <w:proofErr w:type="gramStart"/>
-      <w:r>
-        <w:t>,a2,a3</w:t>
-      </w:r>
-      <w:proofErr w:type="gramEnd"/>
-      <w:r>
-        <w:t>,…,</w:t>
-      </w:r>
-      <w:proofErr w:type="spellStart"/>
-      <w:r>
-        <w:t>aN</w:t>
-      </w:r>
-      <w:proofErr w:type="spellEnd"/>
+        <w:t>INPUT a1,a2,a3,…,aN</w:t>
+      </w:r>
     </w:p>
     <w:p>
       <w:pPr>
@@ -155,13 +120,8 @@
         <w:pStyle w:val="ListParagraph"/>
         <w:ind w:firstLine="720"/>
       </w:pPr>
-      <w:proofErr w:type="gramStart"/>
-      <w:r>
-        <w:t>max</w:t>
-      </w:r>
-      <w:proofErr w:type="gramEnd"/>
-      <w:r>
-        <w:t>:=a1</w:t>
+      <w:r>
+        <w:t>max:=a1</w:t>
       </w:r>
     </w:p>
     <w:p>
@@ -170,15 +130,7 @@
         <w:ind w:firstLine="720"/>
       </w:pPr>
       <w:r>
-        <w:t xml:space="preserve"> </w:t>
-      </w:r>
-      <w:proofErr w:type="gramStart"/>
-      <w:r>
-        <w:t>i</w:t>
-      </w:r>
-      <w:proofErr w:type="gramEnd"/>
-      <w:r>
-        <w:t>:=2</w:t>
+        <w:t xml:space="preserve"> i:=2</w:t>
       </w:r>
     </w:p>
     <w:p>
@@ -189,48 +141,24 @@
     </w:p>
     <w:p>
       <w:r>
-        <w:tab/>
-      </w:r>
-      <w:r>
-        <w:tab/>
-        <w:t xml:space="preserve">IF </w:t>
-      </w:r>
-      <w:proofErr w:type="spellStart"/>
-      <w:r>
-        <w:t>i</w:t>
-      </w:r>
-      <w:proofErr w:type="spellEnd"/>
-      <w:r>
-        <w:t>&gt;N</w:t>
-      </w:r>
-    </w:p>
-    <w:p>
-      <w:r>
         <w:lastRenderedPageBreak/>
         <w:tab/>
       </w:r>
       <w:r>
         <w:tab/>
-      </w:r>
-      <w:r>
-        <w:tab/>
-        <w:t xml:space="preserve">DISPLAY so </w:t>
-      </w:r>
-      <w:proofErr w:type="spellStart"/>
-      <w:r>
-        <w:t>lon</w:t>
-      </w:r>
-      <w:proofErr w:type="spellEnd"/>
-      <w:r>
-        <w:t xml:space="preserve"> </w:t>
-      </w:r>
-      <w:proofErr w:type="spellStart"/>
-      <w:r>
-        <w:t>nhat</w:t>
-      </w:r>
-      <w:proofErr w:type="spellEnd"/>
-      <w:r>
-        <w:t xml:space="preserve"> max</w:t>
+        <w:t>IF i&gt;N</w:t>
+      </w:r>
+    </w:p>
+    <w:p>
+      <w:r>
+        <w:tab/>
+      </w:r>
+      <w:r>
+        <w:tab/>
+      </w:r>
+      <w:r>
+        <w:tab/>
+        <w:t>DISPLAY so lon nhat max</w:t>
       </w:r>
     </w:p>
     <w:p>
@@ -251,64 +179,39 @@
       </w:r>
       <w:r>
         <w:tab/>
-        <w:t xml:space="preserve">IF </w:t>
-      </w:r>
-      <w:proofErr w:type="spellStart"/>
-      <w:r>
-        <w:t>ai</w:t>
-      </w:r>
-      <w:proofErr w:type="spellEnd"/>
-      <w:r>
-        <w:t>&gt;max</w:t>
-      </w:r>
-    </w:p>
-    <w:p>
-      <w:r>
-        <w:tab/>
-      </w:r>
-      <w:r>
-        <w:tab/>
-      </w:r>
-      <w:r>
-        <w:tab/>
-      </w:r>
-      <w:r>
-        <w:tab/>
-      </w:r>
-      <w:r>
-        <w:t>Max</w:t>
-      </w:r>
-      <w:proofErr w:type="gramStart"/>
-      <w:r>
-        <w:t>:=</w:t>
-      </w:r>
-      <w:proofErr w:type="spellStart"/>
-      <w:proofErr w:type="gramEnd"/>
-      <w:r>
-        <w:t>ai</w:t>
-      </w:r>
-      <w:proofErr w:type="spellEnd"/>
-    </w:p>
-    <w:p>
-      <w:r>
-        <w:tab/>
-      </w:r>
-      <w:r>
-        <w:tab/>
-      </w:r>
-      <w:r>
-        <w:tab/>
-      </w:r>
-      <w:r>
-        <w:tab/>
-      </w:r>
-      <w:proofErr w:type="spellStart"/>
-      <w:r>
-        <w:t>i</w:t>
-      </w:r>
-      <w:proofErr w:type="spellEnd"/>
-      <w:r>
-        <w:t xml:space="preserve"> = i+1</w:t>
+        <w:t>IF ai&gt;max</w:t>
+      </w:r>
+    </w:p>
+    <w:p>
+      <w:r>
+        <w:tab/>
+      </w:r>
+      <w:r>
+        <w:tab/>
+      </w:r>
+      <w:r>
+        <w:tab/>
+      </w:r>
+      <w:r>
+        <w:tab/>
+      </w:r>
+      <w:r>
+        <w:t>Max:=ai</w:t>
+      </w:r>
+    </w:p>
+    <w:p>
+      <w:r>
+        <w:tab/>
+      </w:r>
+      <w:r>
+        <w:tab/>
+      </w:r>
+      <w:r>
+        <w:tab/>
+      </w:r>
+      <w:r>
+        <w:tab/>
+        <w:t>i = i+1</w:t>
       </w:r>
     </w:p>
     <w:p>
@@ -335,26 +238,10 @@
       </w:r>
       <w:r>
         <w:tab/>
-      </w:r>
-      <w:proofErr w:type="spellStart"/>
-      <w:r>
-        <w:t>i</w:t>
-      </w:r>
-      <w:proofErr w:type="spellEnd"/>
-      <w:r>
-        <w:t xml:space="preserve"> = i+1</w:t>
-      </w:r>
-    </w:p>
-    <w:p>
-      <w:r>
-        <w:tab/>
-      </w:r>
-      <w:r>
-        <w:tab/>
-      </w:r>
-      <w:r>
-        <w:tab/>
-      </w:r>
+        <w:t>i = i+1</w:t>
+      </w:r>
+      <w:bookmarkStart w:id="0" w:name="_GoBack"/>
+      <w:bookmarkEnd w:id="0"/>
     </w:p>
     <w:p>
       <w:r>
